--- a/docs/Chegodaev_template.docx
+++ b/docs/Chegodaev_template.docx
@@ -4,16 +4,13 @@
   <w:body>
     <w:p>
       <w:pPr>
-        <w:jc w:val="center"/>
         <w:rPr>
           <w:sz w:val="22"/>
-          <w:szCs w:val="22"/>
         </w:rPr>
       </w:pPr>
       <w:r>
         <w:rPr>
           <w:sz w:val="22"/>
-          <w:szCs w:val="22"/>
         </w:rPr>
         <w:t xml:space="preserve">МИНИСТЕРСТВО НАУКИ И ВЫСШЕГО ОБРАЗОВАНИЯ РОССИЙСКОЙ ФЕДЕРАЦИИ </w:t>
       </w:r>
@@ -73,7 +70,7 @@
           <w:left w:w="0" w:type="dxa"/>
           <w:right w:w="0" w:type="dxa"/>
         </w:tblCellMar>
-        <w:tblLook w:val="0000" w:firstRow="0" w:lastRow="0" w:firstColumn="0" w:lastColumn="0" w:noHBand="0" w:noVBand="0"/>
+        <w:tblLook w:val="04A0" w:firstRow="1" w:lastRow="0" w:firstColumn="1" w:lastColumn="0" w:noHBand="0" w:noVBand="1"/>
       </w:tblPr>
       <w:tblGrid>
         <w:gridCol w:w="6028"/>
@@ -94,6 +91,7 @@
         <w:tc>
           <w:tcPr>
             <w:tcW w:w="3610" w:type="dxa"/>
+            <w:hideMark/>
           </w:tcPr>
           <w:p>
             <w:pPr>
@@ -119,15 +117,7 @@
               <w:jc w:val="right"/>
             </w:pPr>
             <w:r>
-              <w:t>«</w:t>
-            </w:r>
-            <w:proofErr w:type="spellStart"/>
-            <w:r>
-              <w:t>Инфокогнитивные</w:t>
-            </w:r>
-            <w:proofErr w:type="spellEnd"/>
-            <w:r>
-              <w:t xml:space="preserve"> технологии»</w:t>
+              <w:t>«Инфокогнитивные технологии»</w:t>
             </w:r>
           </w:p>
           <w:p>
@@ -184,34 +174,20 @@
         <w:jc w:val="center"/>
       </w:pPr>
       <w:r>
-        <w:t>Чегодаев Алексей Станиславович</w:t>
+        <w:t>Чегодаеву Алексею Станиславовичу</w:t>
       </w:r>
     </w:p>
     <w:p>
       <w:pPr>
         <w:jc w:val="center"/>
-        <w:rPr>
-          <w:sz w:val="18"/>
-          <w:szCs w:val="18"/>
-        </w:rPr>
       </w:pPr>
       <w:r>
-        <w:rPr>
-          <w:sz w:val="18"/>
-          <w:szCs w:val="18"/>
-        </w:rPr>
         <w:t>(ФИО обучающегося)</w:t>
       </w:r>
     </w:p>
     <w:p>
       <w:r>
-        <w:t>обучающемуся группы</w:t>
-      </w:r>
-      <w:r>
-        <w:t xml:space="preserve"> 221-329</w:t>
-      </w:r>
-      <w:r>
-        <w:t xml:space="preserve">, </w:t>
+        <w:t xml:space="preserve">обучающемуся группы 221-329, </w:t>
       </w:r>
     </w:p>
     <w:p>
@@ -226,16 +202,7 @@
     </w:p>
     <w:p>
       <w:r>
-        <w:t>на тему «</w:t>
-      </w:r>
-      <w:r>
-        <w:t>Электронная б</w:t>
-      </w:r>
-      <w:r>
-        <w:t>иблиотека</w:t>
-      </w:r>
-      <w:r>
-        <w:t>»</w:t>
+        <w:t>на тему «Разработка веб приложения электронной библиотеки»</w:t>
       </w:r>
     </w:p>
     <w:p>
@@ -244,9 +211,6 @@
       </w:r>
     </w:p>
     <w:p>
-      <w:pPr>
-        <w:spacing w:after="58"/>
-      </w:pPr>
       <w:r>
         <w:t>2. Содержание задания по курсовой работе (проекту) – перечень вопросов, подлежащих разработке:</w:t>
       </w:r>
@@ -261,7 +225,7 @@
           <w:bottom w:w="29" w:type="dxa"/>
           <w:right w:w="29" w:type="dxa"/>
         </w:tblCellMar>
-        <w:tblLook w:val="0000" w:firstRow="0" w:lastRow="0" w:firstColumn="0" w:lastColumn="0" w:noHBand="0" w:noVBand="0"/>
+        <w:tblLook w:val="04A0" w:firstRow="1" w:lastRow="0" w:firstColumn="1" w:lastColumn="0" w:noHBand="0" w:noVBand="1"/>
       </w:tblPr>
       <w:tblGrid>
         <w:gridCol w:w="6032"/>
@@ -277,7 +241,9 @@
               <w:top w:val="single" w:sz="2" w:space="0" w:color="000000"/>
               <w:left w:val="single" w:sz="2" w:space="0" w:color="000000"/>
               <w:bottom w:val="single" w:sz="2" w:space="0" w:color="000000"/>
-            </w:tcBorders>
+              <w:right w:val="nil"/>
+            </w:tcBorders>
+            <w:hideMark/>
           </w:tcPr>
           <w:p>
             <w:pPr>
@@ -308,7 +274,9 @@
               <w:top w:val="single" w:sz="2" w:space="0" w:color="000000"/>
               <w:left w:val="single" w:sz="2" w:space="0" w:color="000000"/>
               <w:bottom w:val="single" w:sz="2" w:space="0" w:color="000000"/>
-            </w:tcBorders>
+              <w:right w:val="nil"/>
+            </w:tcBorders>
+            <w:hideMark/>
           </w:tcPr>
           <w:p>
             <w:pPr>
@@ -339,7 +307,9 @@
               <w:top w:val="single" w:sz="2" w:space="0" w:color="000000"/>
               <w:left w:val="single" w:sz="2" w:space="0" w:color="000000"/>
               <w:bottom w:val="single" w:sz="2" w:space="0" w:color="000000"/>
-            </w:tcBorders>
+              <w:right w:val="nil"/>
+            </w:tcBorders>
+            <w:hideMark/>
           </w:tcPr>
           <w:p>
             <w:pPr>
@@ -372,6 +342,7 @@
               <w:bottom w:val="single" w:sz="2" w:space="0" w:color="000000"/>
               <w:right w:val="single" w:sz="2" w:space="0" w:color="000000"/>
             </w:tcBorders>
+            <w:hideMark/>
           </w:tcPr>
           <w:p>
             <w:pPr>
@@ -401,10 +372,13 @@
           <w:tcPr>
             <w:tcW w:w="6031" w:type="dxa"/>
             <w:tcBorders>
-              <w:left w:val="single" w:sz="2" w:space="0" w:color="000000"/>
-              <w:bottom w:val="single" w:sz="2" w:space="0" w:color="000000"/>
+              <w:top w:val="nil"/>
+              <w:left w:val="single" w:sz="2" w:space="0" w:color="000000"/>
+              <w:bottom w:val="single" w:sz="2" w:space="0" w:color="000000"/>
+              <w:right w:val="nil"/>
             </w:tcBorders>
             <w:shd w:val="clear" w:color="auto" w:fill="EEEEEE"/>
+            <w:hideMark/>
           </w:tcPr>
           <w:p>
             <w:pPr>
@@ -427,10 +401,13 @@
           <w:tcPr>
             <w:tcW w:w="1344" w:type="dxa"/>
             <w:tcBorders>
-              <w:left w:val="single" w:sz="2" w:space="0" w:color="000000"/>
-              <w:bottom w:val="single" w:sz="2" w:space="0" w:color="000000"/>
+              <w:top w:val="nil"/>
+              <w:left w:val="single" w:sz="2" w:space="0" w:color="000000"/>
+              <w:bottom w:val="single" w:sz="2" w:space="0" w:color="000000"/>
+              <w:right w:val="nil"/>
             </w:tcBorders>
             <w:shd w:val="clear" w:color="auto" w:fill="EEEEEE"/>
+            <w:hideMark/>
           </w:tcPr>
           <w:p>
             <w:pPr>
@@ -453,10 +430,13 @@
           <w:tcPr>
             <w:tcW w:w="1170" w:type="dxa"/>
             <w:tcBorders>
-              <w:left w:val="single" w:sz="2" w:space="0" w:color="000000"/>
-              <w:bottom w:val="single" w:sz="2" w:space="0" w:color="000000"/>
+              <w:top w:val="nil"/>
+              <w:left w:val="single" w:sz="2" w:space="0" w:color="000000"/>
+              <w:bottom w:val="single" w:sz="2" w:space="0" w:color="000000"/>
+              <w:right w:val="nil"/>
             </w:tcBorders>
             <w:shd w:val="clear" w:color="auto" w:fill="EEEEEE"/>
+            <w:hideMark/>
           </w:tcPr>
           <w:p>
             <w:pPr>
@@ -479,6 +459,7 @@
           <w:tcPr>
             <w:tcW w:w="1092" w:type="dxa"/>
             <w:tcBorders>
+              <w:top w:val="nil"/>
               <w:left w:val="single" w:sz="2" w:space="0" w:color="000000"/>
               <w:bottom w:val="single" w:sz="2" w:space="0" w:color="000000"/>
               <w:right w:val="single" w:sz="2" w:space="0" w:color="000000"/>
@@ -501,9 +482,12 @@
           <w:tcPr>
             <w:tcW w:w="6031" w:type="dxa"/>
             <w:tcBorders>
-              <w:left w:val="single" w:sz="2" w:space="0" w:color="000000"/>
-              <w:bottom w:val="single" w:sz="2" w:space="0" w:color="000000"/>
-            </w:tcBorders>
+              <w:top w:val="nil"/>
+              <w:left w:val="single" w:sz="2" w:space="0" w:color="000000"/>
+              <w:bottom w:val="single" w:sz="2" w:space="0" w:color="000000"/>
+              <w:right w:val="nil"/>
+            </w:tcBorders>
+            <w:hideMark/>
           </w:tcPr>
           <w:p>
             <w:pPr>
@@ -526,9 +510,12 @@
           <w:tcPr>
             <w:tcW w:w="1344" w:type="dxa"/>
             <w:tcBorders>
-              <w:left w:val="single" w:sz="2" w:space="0" w:color="000000"/>
-              <w:bottom w:val="single" w:sz="2" w:space="0" w:color="000000"/>
-            </w:tcBorders>
+              <w:top w:val="nil"/>
+              <w:left w:val="single" w:sz="2" w:space="0" w:color="000000"/>
+              <w:bottom w:val="single" w:sz="2" w:space="0" w:color="000000"/>
+              <w:right w:val="nil"/>
+            </w:tcBorders>
+            <w:hideMark/>
           </w:tcPr>
           <w:p>
             <w:pPr>
@@ -551,8 +538,10 @@
           <w:tcPr>
             <w:tcW w:w="1170" w:type="dxa"/>
             <w:tcBorders>
-              <w:left w:val="single" w:sz="2" w:space="0" w:color="000000"/>
-              <w:bottom w:val="single" w:sz="2" w:space="0" w:color="000000"/>
+              <w:top w:val="nil"/>
+              <w:left w:val="single" w:sz="2" w:space="0" w:color="000000"/>
+              <w:bottom w:val="single" w:sz="2" w:space="0" w:color="000000"/>
+              <w:right w:val="nil"/>
             </w:tcBorders>
           </w:tcPr>
           <w:p>
@@ -569,6 +558,7 @@
           <w:tcPr>
             <w:tcW w:w="1092" w:type="dxa"/>
             <w:tcBorders>
+              <w:top w:val="nil"/>
               <w:left w:val="single" w:sz="2" w:space="0" w:color="000000"/>
               <w:bottom w:val="single" w:sz="2" w:space="0" w:color="000000"/>
               <w:right w:val="single" w:sz="2" w:space="0" w:color="000000"/>
@@ -590,9 +580,12 @@
           <w:tcPr>
             <w:tcW w:w="6031" w:type="dxa"/>
             <w:tcBorders>
-              <w:left w:val="single" w:sz="2" w:space="0" w:color="000000"/>
-              <w:bottom w:val="single" w:sz="2" w:space="0" w:color="000000"/>
-            </w:tcBorders>
+              <w:top w:val="nil"/>
+              <w:left w:val="single" w:sz="2" w:space="0" w:color="000000"/>
+              <w:bottom w:val="single" w:sz="2" w:space="0" w:color="000000"/>
+              <w:right w:val="nil"/>
+            </w:tcBorders>
+            <w:hideMark/>
           </w:tcPr>
           <w:p>
             <w:pPr>
@@ -615,9 +608,12 @@
           <w:tcPr>
             <w:tcW w:w="1344" w:type="dxa"/>
             <w:tcBorders>
-              <w:left w:val="single" w:sz="2" w:space="0" w:color="000000"/>
-              <w:bottom w:val="single" w:sz="2" w:space="0" w:color="000000"/>
-            </w:tcBorders>
+              <w:top w:val="nil"/>
+              <w:left w:val="single" w:sz="2" w:space="0" w:color="000000"/>
+              <w:bottom w:val="single" w:sz="2" w:space="0" w:color="000000"/>
+              <w:right w:val="nil"/>
+            </w:tcBorders>
+            <w:hideMark/>
           </w:tcPr>
           <w:p>
             <w:pPr>
@@ -640,8 +636,10 @@
           <w:tcPr>
             <w:tcW w:w="1170" w:type="dxa"/>
             <w:tcBorders>
-              <w:left w:val="single" w:sz="2" w:space="0" w:color="000000"/>
-              <w:bottom w:val="single" w:sz="2" w:space="0" w:color="000000"/>
+              <w:top w:val="nil"/>
+              <w:left w:val="single" w:sz="2" w:space="0" w:color="000000"/>
+              <w:bottom w:val="single" w:sz="2" w:space="0" w:color="000000"/>
+              <w:right w:val="nil"/>
             </w:tcBorders>
           </w:tcPr>
           <w:p>
@@ -658,6 +656,7 @@
           <w:tcPr>
             <w:tcW w:w="1092" w:type="dxa"/>
             <w:tcBorders>
+              <w:top w:val="nil"/>
               <w:left w:val="single" w:sz="2" w:space="0" w:color="000000"/>
               <w:bottom w:val="single" w:sz="2" w:space="0" w:color="000000"/>
               <w:right w:val="single" w:sz="2" w:space="0" w:color="000000"/>
@@ -679,9 +678,12 @@
           <w:tcPr>
             <w:tcW w:w="6031" w:type="dxa"/>
             <w:tcBorders>
-              <w:left w:val="single" w:sz="2" w:space="0" w:color="000000"/>
-              <w:bottom w:val="single" w:sz="2" w:space="0" w:color="000000"/>
-            </w:tcBorders>
+              <w:top w:val="nil"/>
+              <w:left w:val="single" w:sz="2" w:space="0" w:color="000000"/>
+              <w:bottom w:val="single" w:sz="2" w:space="0" w:color="000000"/>
+              <w:right w:val="nil"/>
+            </w:tcBorders>
+            <w:hideMark/>
           </w:tcPr>
           <w:p>
             <w:pPr>
@@ -704,9 +706,12 @@
           <w:tcPr>
             <w:tcW w:w="1344" w:type="dxa"/>
             <w:tcBorders>
-              <w:left w:val="single" w:sz="2" w:space="0" w:color="000000"/>
-              <w:bottom w:val="single" w:sz="2" w:space="0" w:color="000000"/>
-            </w:tcBorders>
+              <w:top w:val="nil"/>
+              <w:left w:val="single" w:sz="2" w:space="0" w:color="000000"/>
+              <w:bottom w:val="single" w:sz="2" w:space="0" w:color="000000"/>
+              <w:right w:val="nil"/>
+            </w:tcBorders>
+            <w:hideMark/>
           </w:tcPr>
           <w:p>
             <w:pPr>
@@ -729,8 +734,10 @@
           <w:tcPr>
             <w:tcW w:w="1170" w:type="dxa"/>
             <w:tcBorders>
-              <w:left w:val="single" w:sz="2" w:space="0" w:color="000000"/>
-              <w:bottom w:val="single" w:sz="2" w:space="0" w:color="000000"/>
+              <w:top w:val="nil"/>
+              <w:left w:val="single" w:sz="2" w:space="0" w:color="000000"/>
+              <w:bottom w:val="single" w:sz="2" w:space="0" w:color="000000"/>
+              <w:right w:val="nil"/>
             </w:tcBorders>
           </w:tcPr>
           <w:p>
@@ -747,6 +754,7 @@
           <w:tcPr>
             <w:tcW w:w="1092" w:type="dxa"/>
             <w:tcBorders>
+              <w:top w:val="nil"/>
               <w:left w:val="single" w:sz="2" w:space="0" w:color="000000"/>
               <w:bottom w:val="single" w:sz="2" w:space="0" w:color="000000"/>
               <w:right w:val="single" w:sz="2" w:space="0" w:color="000000"/>
@@ -768,10 +776,13 @@
           <w:tcPr>
             <w:tcW w:w="6031" w:type="dxa"/>
             <w:tcBorders>
-              <w:left w:val="single" w:sz="2" w:space="0" w:color="000000"/>
-              <w:bottom w:val="single" w:sz="2" w:space="0" w:color="000000"/>
+              <w:top w:val="nil"/>
+              <w:left w:val="single" w:sz="2" w:space="0" w:color="000000"/>
+              <w:bottom w:val="single" w:sz="2" w:space="0" w:color="000000"/>
+              <w:right w:val="nil"/>
             </w:tcBorders>
             <w:shd w:val="clear" w:color="auto" w:fill="EEEEEE"/>
+            <w:hideMark/>
           </w:tcPr>
           <w:p>
             <w:pPr>
@@ -794,10 +805,13 @@
           <w:tcPr>
             <w:tcW w:w="1344" w:type="dxa"/>
             <w:tcBorders>
-              <w:left w:val="single" w:sz="2" w:space="0" w:color="000000"/>
-              <w:bottom w:val="single" w:sz="2" w:space="0" w:color="000000"/>
+              <w:top w:val="nil"/>
+              <w:left w:val="single" w:sz="2" w:space="0" w:color="000000"/>
+              <w:bottom w:val="single" w:sz="2" w:space="0" w:color="000000"/>
+              <w:right w:val="nil"/>
             </w:tcBorders>
             <w:shd w:val="clear" w:color="auto" w:fill="EEEEEE"/>
+            <w:hideMark/>
           </w:tcPr>
           <w:p>
             <w:pPr>
@@ -820,10 +834,13 @@
           <w:tcPr>
             <w:tcW w:w="1170" w:type="dxa"/>
             <w:tcBorders>
-              <w:left w:val="single" w:sz="2" w:space="0" w:color="000000"/>
-              <w:bottom w:val="single" w:sz="2" w:space="0" w:color="000000"/>
+              <w:top w:val="nil"/>
+              <w:left w:val="single" w:sz="2" w:space="0" w:color="000000"/>
+              <w:bottom w:val="single" w:sz="2" w:space="0" w:color="000000"/>
+              <w:right w:val="nil"/>
             </w:tcBorders>
             <w:shd w:val="clear" w:color="auto" w:fill="EEEEEE"/>
+            <w:hideMark/>
           </w:tcPr>
           <w:p>
             <w:pPr>
@@ -846,6 +863,7 @@
           <w:tcPr>
             <w:tcW w:w="1092" w:type="dxa"/>
             <w:tcBorders>
+              <w:top w:val="nil"/>
               <w:left w:val="single" w:sz="2" w:space="0" w:color="000000"/>
               <w:bottom w:val="single" w:sz="2" w:space="0" w:color="000000"/>
               <w:right w:val="single" w:sz="2" w:space="0" w:color="000000"/>
@@ -868,9 +886,12 @@
           <w:tcPr>
             <w:tcW w:w="6031" w:type="dxa"/>
             <w:tcBorders>
-              <w:left w:val="single" w:sz="2" w:space="0" w:color="000000"/>
-              <w:bottom w:val="single" w:sz="2" w:space="0" w:color="000000"/>
-            </w:tcBorders>
+              <w:top w:val="nil"/>
+              <w:left w:val="single" w:sz="2" w:space="0" w:color="000000"/>
+              <w:bottom w:val="single" w:sz="2" w:space="0" w:color="000000"/>
+              <w:right w:val="nil"/>
+            </w:tcBorders>
+            <w:hideMark/>
           </w:tcPr>
           <w:p>
             <w:pPr>
@@ -893,9 +914,12 @@
           <w:tcPr>
             <w:tcW w:w="1344" w:type="dxa"/>
             <w:tcBorders>
-              <w:left w:val="single" w:sz="2" w:space="0" w:color="000000"/>
-              <w:bottom w:val="single" w:sz="2" w:space="0" w:color="000000"/>
-            </w:tcBorders>
+              <w:top w:val="nil"/>
+              <w:left w:val="single" w:sz="2" w:space="0" w:color="000000"/>
+              <w:bottom w:val="single" w:sz="2" w:space="0" w:color="000000"/>
+              <w:right w:val="nil"/>
+            </w:tcBorders>
+            <w:hideMark/>
           </w:tcPr>
           <w:p>
             <w:pPr>
@@ -918,8 +942,10 @@
           <w:tcPr>
             <w:tcW w:w="1170" w:type="dxa"/>
             <w:tcBorders>
-              <w:left w:val="single" w:sz="2" w:space="0" w:color="000000"/>
-              <w:bottom w:val="single" w:sz="2" w:space="0" w:color="000000"/>
+              <w:top w:val="nil"/>
+              <w:left w:val="single" w:sz="2" w:space="0" w:color="000000"/>
+              <w:bottom w:val="single" w:sz="2" w:space="0" w:color="000000"/>
+              <w:right w:val="nil"/>
             </w:tcBorders>
           </w:tcPr>
           <w:p>
@@ -936,6 +962,7 @@
           <w:tcPr>
             <w:tcW w:w="1092" w:type="dxa"/>
             <w:tcBorders>
+              <w:top w:val="nil"/>
               <w:left w:val="single" w:sz="2" w:space="0" w:color="000000"/>
               <w:bottom w:val="single" w:sz="2" w:space="0" w:color="000000"/>
               <w:right w:val="single" w:sz="2" w:space="0" w:color="000000"/>
@@ -957,56 +984,27 @@
           <w:tcPr>
             <w:tcW w:w="6031" w:type="dxa"/>
             <w:tcBorders>
-              <w:left w:val="single" w:sz="2" w:space="0" w:color="000000"/>
-              <w:bottom w:val="single" w:sz="2" w:space="0" w:color="000000"/>
-            </w:tcBorders>
-          </w:tcPr>
-          <w:p>
-            <w:pPr>
-              <w:pStyle w:val="TableContents"/>
-              <w:rPr>
-                <w:sz w:val="18"/>
-                <w:szCs w:val="18"/>
-              </w:rPr>
-            </w:pPr>
-            <w:r>
-              <w:rPr>
-                <w:sz w:val="18"/>
-                <w:szCs w:val="18"/>
-              </w:rPr>
-              <w:t xml:space="preserve">Задача 2.2. Описание функциональности приложения (диаграмма вариантов использования, </w:t>
-            </w:r>
-            <w:proofErr w:type="spellStart"/>
-            <w:r>
-              <w:rPr>
-                <w:sz w:val="18"/>
-                <w:szCs w:val="18"/>
-              </w:rPr>
-              <w:t>user</w:t>
-            </w:r>
-            <w:proofErr w:type="spellEnd"/>
-            <w:r>
-              <w:rPr>
-                <w:sz w:val="18"/>
-                <w:szCs w:val="18"/>
-              </w:rPr>
-              <w:t xml:space="preserve"> </w:t>
-            </w:r>
-            <w:proofErr w:type="spellStart"/>
-            <w:r>
-              <w:rPr>
-                <w:sz w:val="18"/>
-                <w:szCs w:val="18"/>
-              </w:rPr>
-              <w:t>story</w:t>
-            </w:r>
-            <w:proofErr w:type="spellEnd"/>
-            <w:r>
-              <w:rPr>
-                <w:sz w:val="18"/>
-                <w:szCs w:val="18"/>
-              </w:rPr>
-              <w:t xml:space="preserve"> и т. д.)</w:t>
+              <w:top w:val="nil"/>
+              <w:left w:val="single" w:sz="2" w:space="0" w:color="000000"/>
+              <w:bottom w:val="single" w:sz="2" w:space="0" w:color="000000"/>
+              <w:right w:val="nil"/>
+            </w:tcBorders>
+            <w:hideMark/>
+          </w:tcPr>
+          <w:p>
+            <w:pPr>
+              <w:pStyle w:val="TableContents"/>
+              <w:rPr>
+                <w:sz w:val="18"/>
+                <w:szCs w:val="18"/>
+              </w:rPr>
+            </w:pPr>
+            <w:r>
+              <w:rPr>
+                <w:sz w:val="18"/>
+                <w:szCs w:val="18"/>
+              </w:rPr>
+              <w:t>Задача 2.2. Описание функциональности приложения (диаграмма вариантов использования, user story и т. д.)</w:t>
             </w:r>
           </w:p>
         </w:tc>
@@ -1014,9 +1012,12 @@
           <w:tcPr>
             <w:tcW w:w="1344" w:type="dxa"/>
             <w:tcBorders>
-              <w:left w:val="single" w:sz="2" w:space="0" w:color="000000"/>
-              <w:bottom w:val="single" w:sz="2" w:space="0" w:color="000000"/>
-            </w:tcBorders>
+              <w:top w:val="nil"/>
+              <w:left w:val="single" w:sz="2" w:space="0" w:color="000000"/>
+              <w:bottom w:val="single" w:sz="2" w:space="0" w:color="000000"/>
+              <w:right w:val="nil"/>
+            </w:tcBorders>
+            <w:hideMark/>
           </w:tcPr>
           <w:p>
             <w:pPr>
@@ -1039,8 +1040,10 @@
           <w:tcPr>
             <w:tcW w:w="1170" w:type="dxa"/>
             <w:tcBorders>
-              <w:left w:val="single" w:sz="2" w:space="0" w:color="000000"/>
-              <w:bottom w:val="single" w:sz="2" w:space="0" w:color="000000"/>
+              <w:top w:val="nil"/>
+              <w:left w:val="single" w:sz="2" w:space="0" w:color="000000"/>
+              <w:bottom w:val="single" w:sz="2" w:space="0" w:color="000000"/>
+              <w:right w:val="nil"/>
             </w:tcBorders>
           </w:tcPr>
           <w:p>
@@ -1057,6 +1060,7 @@
           <w:tcPr>
             <w:tcW w:w="1092" w:type="dxa"/>
             <w:tcBorders>
+              <w:top w:val="nil"/>
               <w:left w:val="single" w:sz="2" w:space="0" w:color="000000"/>
               <w:bottom w:val="single" w:sz="2" w:space="0" w:color="000000"/>
               <w:right w:val="single" w:sz="2" w:space="0" w:color="000000"/>
@@ -1078,9 +1082,12 @@
           <w:tcPr>
             <w:tcW w:w="6031" w:type="dxa"/>
             <w:tcBorders>
-              <w:left w:val="single" w:sz="2" w:space="0" w:color="000000"/>
-              <w:bottom w:val="single" w:sz="2" w:space="0" w:color="000000"/>
-            </w:tcBorders>
+              <w:top w:val="nil"/>
+              <w:left w:val="single" w:sz="2" w:space="0" w:color="000000"/>
+              <w:bottom w:val="single" w:sz="2" w:space="0" w:color="000000"/>
+              <w:right w:val="nil"/>
+            </w:tcBorders>
+            <w:hideMark/>
           </w:tcPr>
           <w:p>
             <w:pPr>
@@ -1103,9 +1110,12 @@
           <w:tcPr>
             <w:tcW w:w="1344" w:type="dxa"/>
             <w:tcBorders>
-              <w:left w:val="single" w:sz="2" w:space="0" w:color="000000"/>
-              <w:bottom w:val="single" w:sz="2" w:space="0" w:color="000000"/>
-            </w:tcBorders>
+              <w:top w:val="nil"/>
+              <w:left w:val="single" w:sz="2" w:space="0" w:color="000000"/>
+              <w:bottom w:val="single" w:sz="2" w:space="0" w:color="000000"/>
+              <w:right w:val="nil"/>
+            </w:tcBorders>
+            <w:hideMark/>
           </w:tcPr>
           <w:p>
             <w:pPr>
@@ -1128,8 +1138,10 @@
           <w:tcPr>
             <w:tcW w:w="1170" w:type="dxa"/>
             <w:tcBorders>
-              <w:left w:val="single" w:sz="2" w:space="0" w:color="000000"/>
-              <w:bottom w:val="single" w:sz="2" w:space="0" w:color="000000"/>
+              <w:top w:val="nil"/>
+              <w:left w:val="single" w:sz="2" w:space="0" w:color="000000"/>
+              <w:bottom w:val="single" w:sz="2" w:space="0" w:color="000000"/>
+              <w:right w:val="nil"/>
             </w:tcBorders>
           </w:tcPr>
           <w:p>
@@ -1146,6 +1158,7 @@
           <w:tcPr>
             <w:tcW w:w="1092" w:type="dxa"/>
             <w:tcBorders>
+              <w:top w:val="nil"/>
               <w:left w:val="single" w:sz="2" w:space="0" w:color="000000"/>
               <w:bottom w:val="single" w:sz="2" w:space="0" w:color="000000"/>
               <w:right w:val="single" w:sz="2" w:space="0" w:color="000000"/>
@@ -1167,40 +1180,27 @@
           <w:tcPr>
             <w:tcW w:w="6031" w:type="dxa"/>
             <w:tcBorders>
-              <w:left w:val="single" w:sz="2" w:space="0" w:color="000000"/>
-              <w:bottom w:val="single" w:sz="2" w:space="0" w:color="000000"/>
-            </w:tcBorders>
-          </w:tcPr>
-          <w:p>
-            <w:pPr>
-              <w:pStyle w:val="TableContents"/>
-              <w:rPr>
-                <w:sz w:val="18"/>
-                <w:szCs w:val="18"/>
-              </w:rPr>
-            </w:pPr>
-            <w:r>
-              <w:rPr>
-                <w:sz w:val="18"/>
-                <w:szCs w:val="18"/>
-              </w:rPr>
-              <w:t>Задача 2.4. Разработка макетов страниц (</w:t>
-            </w:r>
-            <w:proofErr w:type="spellStart"/>
-            <w:r>
-              <w:rPr>
-                <w:sz w:val="18"/>
-                <w:szCs w:val="18"/>
-              </w:rPr>
-              <w:t>Wireframe</w:t>
-            </w:r>
-            <w:proofErr w:type="spellEnd"/>
-            <w:r>
-              <w:rPr>
-                <w:sz w:val="18"/>
-                <w:szCs w:val="18"/>
-              </w:rPr>
-              <w:t>)</w:t>
+              <w:top w:val="nil"/>
+              <w:left w:val="single" w:sz="2" w:space="0" w:color="000000"/>
+              <w:bottom w:val="single" w:sz="2" w:space="0" w:color="000000"/>
+              <w:right w:val="nil"/>
+            </w:tcBorders>
+            <w:hideMark/>
+          </w:tcPr>
+          <w:p>
+            <w:pPr>
+              <w:pStyle w:val="TableContents"/>
+              <w:rPr>
+                <w:sz w:val="18"/>
+                <w:szCs w:val="18"/>
+              </w:rPr>
+            </w:pPr>
+            <w:r>
+              <w:rPr>
+                <w:sz w:val="18"/>
+                <w:szCs w:val="18"/>
+              </w:rPr>
+              <w:t>Задача 2.4. Разработка макетов страниц (Wireframe)</w:t>
             </w:r>
           </w:p>
         </w:tc>
@@ -1208,9 +1208,12 @@
           <w:tcPr>
             <w:tcW w:w="1344" w:type="dxa"/>
             <w:tcBorders>
-              <w:left w:val="single" w:sz="2" w:space="0" w:color="000000"/>
-              <w:bottom w:val="single" w:sz="2" w:space="0" w:color="000000"/>
-            </w:tcBorders>
+              <w:top w:val="nil"/>
+              <w:left w:val="single" w:sz="2" w:space="0" w:color="000000"/>
+              <w:bottom w:val="single" w:sz="2" w:space="0" w:color="000000"/>
+              <w:right w:val="nil"/>
+            </w:tcBorders>
+            <w:hideMark/>
           </w:tcPr>
           <w:p>
             <w:pPr>
@@ -1233,8 +1236,10 @@
           <w:tcPr>
             <w:tcW w:w="1170" w:type="dxa"/>
             <w:tcBorders>
-              <w:left w:val="single" w:sz="2" w:space="0" w:color="000000"/>
-              <w:bottom w:val="single" w:sz="2" w:space="0" w:color="000000"/>
+              <w:top w:val="nil"/>
+              <w:left w:val="single" w:sz="2" w:space="0" w:color="000000"/>
+              <w:bottom w:val="single" w:sz="2" w:space="0" w:color="000000"/>
+              <w:right w:val="nil"/>
             </w:tcBorders>
           </w:tcPr>
           <w:p>
@@ -1251,6 +1256,7 @@
           <w:tcPr>
             <w:tcW w:w="1092" w:type="dxa"/>
             <w:tcBorders>
+              <w:top w:val="nil"/>
               <w:left w:val="single" w:sz="2" w:space="0" w:color="000000"/>
               <w:bottom w:val="single" w:sz="2" w:space="0" w:color="000000"/>
               <w:right w:val="single" w:sz="2" w:space="0" w:color="000000"/>
@@ -1272,10 +1278,13 @@
           <w:tcPr>
             <w:tcW w:w="6031" w:type="dxa"/>
             <w:tcBorders>
-              <w:left w:val="single" w:sz="2" w:space="0" w:color="000000"/>
-              <w:bottom w:val="single" w:sz="2" w:space="0" w:color="000000"/>
+              <w:top w:val="nil"/>
+              <w:left w:val="single" w:sz="2" w:space="0" w:color="000000"/>
+              <w:bottom w:val="single" w:sz="2" w:space="0" w:color="000000"/>
+              <w:right w:val="nil"/>
             </w:tcBorders>
             <w:shd w:val="clear" w:color="auto" w:fill="EEEEEE"/>
+            <w:hideMark/>
           </w:tcPr>
           <w:p>
             <w:pPr>
@@ -1298,10 +1307,13 @@
           <w:tcPr>
             <w:tcW w:w="1344" w:type="dxa"/>
             <w:tcBorders>
-              <w:left w:val="single" w:sz="2" w:space="0" w:color="000000"/>
-              <w:bottom w:val="single" w:sz="2" w:space="0" w:color="000000"/>
+              <w:top w:val="nil"/>
+              <w:left w:val="single" w:sz="2" w:space="0" w:color="000000"/>
+              <w:bottom w:val="single" w:sz="2" w:space="0" w:color="000000"/>
+              <w:right w:val="nil"/>
             </w:tcBorders>
             <w:shd w:val="clear" w:color="auto" w:fill="EEEEEE"/>
+            <w:hideMark/>
           </w:tcPr>
           <w:p>
             <w:pPr>
@@ -1324,10 +1336,13 @@
           <w:tcPr>
             <w:tcW w:w="1170" w:type="dxa"/>
             <w:tcBorders>
-              <w:left w:val="single" w:sz="2" w:space="0" w:color="000000"/>
-              <w:bottom w:val="single" w:sz="2" w:space="0" w:color="000000"/>
+              <w:top w:val="nil"/>
+              <w:left w:val="single" w:sz="2" w:space="0" w:color="000000"/>
+              <w:bottom w:val="single" w:sz="2" w:space="0" w:color="000000"/>
+              <w:right w:val="nil"/>
             </w:tcBorders>
             <w:shd w:val="clear" w:color="auto" w:fill="EEEEEE"/>
+            <w:hideMark/>
           </w:tcPr>
           <w:p>
             <w:pPr>
@@ -1350,6 +1365,7 @@
           <w:tcPr>
             <w:tcW w:w="1092" w:type="dxa"/>
             <w:tcBorders>
+              <w:top w:val="nil"/>
               <w:left w:val="single" w:sz="2" w:space="0" w:color="000000"/>
               <w:bottom w:val="single" w:sz="2" w:space="0" w:color="000000"/>
               <w:right w:val="single" w:sz="2" w:space="0" w:color="000000"/>
@@ -1372,9 +1388,12 @@
           <w:tcPr>
             <w:tcW w:w="6031" w:type="dxa"/>
             <w:tcBorders>
-              <w:left w:val="single" w:sz="2" w:space="0" w:color="000000"/>
-              <w:bottom w:val="single" w:sz="2" w:space="0" w:color="000000"/>
-            </w:tcBorders>
+              <w:top w:val="nil"/>
+              <w:left w:val="single" w:sz="2" w:space="0" w:color="000000"/>
+              <w:bottom w:val="single" w:sz="2" w:space="0" w:color="000000"/>
+              <w:right w:val="nil"/>
+            </w:tcBorders>
+            <w:hideMark/>
           </w:tcPr>
           <w:p>
             <w:pPr>
@@ -1397,24 +1416,27 @@
           <w:tcPr>
             <w:tcW w:w="1344" w:type="dxa"/>
             <w:tcBorders>
-              <w:left w:val="single" w:sz="2" w:space="0" w:color="000000"/>
-              <w:bottom w:val="single" w:sz="2" w:space="0" w:color="000000"/>
-            </w:tcBorders>
-          </w:tcPr>
-          <w:p>
-            <w:pPr>
-              <w:pStyle w:val="TableContents"/>
-              <w:rPr>
-                <w:sz w:val="18"/>
-                <w:szCs w:val="18"/>
-              </w:rPr>
-            </w:pPr>
-            <w:r>
-              <w:rPr>
-                <w:sz w:val="18"/>
-                <w:szCs w:val="18"/>
-              </w:rPr>
-              <w:t>20%</w:t>
+              <w:top w:val="nil"/>
+              <w:left w:val="single" w:sz="2" w:space="0" w:color="000000"/>
+              <w:bottom w:val="single" w:sz="2" w:space="0" w:color="000000"/>
+              <w:right w:val="nil"/>
+            </w:tcBorders>
+            <w:hideMark/>
+          </w:tcPr>
+          <w:p>
+            <w:pPr>
+              <w:pStyle w:val="TableContents"/>
+              <w:rPr>
+                <w:sz w:val="18"/>
+                <w:szCs w:val="18"/>
+              </w:rPr>
+            </w:pPr>
+            <w:r>
+              <w:rPr>
+                <w:sz w:val="18"/>
+                <w:szCs w:val="18"/>
+              </w:rPr>
+              <w:t>10%</w:t>
             </w:r>
           </w:p>
         </w:tc>
@@ -1422,8 +1444,10 @@
           <w:tcPr>
             <w:tcW w:w="1170" w:type="dxa"/>
             <w:tcBorders>
-              <w:left w:val="single" w:sz="2" w:space="0" w:color="000000"/>
-              <w:bottom w:val="single" w:sz="2" w:space="0" w:color="000000"/>
+              <w:top w:val="nil"/>
+              <w:left w:val="single" w:sz="2" w:space="0" w:color="000000"/>
+              <w:bottom w:val="single" w:sz="2" w:space="0" w:color="000000"/>
+              <w:right w:val="nil"/>
             </w:tcBorders>
           </w:tcPr>
           <w:p>
@@ -1440,6 +1464,7 @@
           <w:tcPr>
             <w:tcW w:w="1092" w:type="dxa"/>
             <w:tcBorders>
+              <w:top w:val="nil"/>
               <w:left w:val="single" w:sz="2" w:space="0" w:color="000000"/>
               <w:bottom w:val="single" w:sz="2" w:space="0" w:color="000000"/>
               <w:right w:val="single" w:sz="2" w:space="0" w:color="000000"/>
@@ -1461,9 +1486,12 @@
           <w:tcPr>
             <w:tcW w:w="6031" w:type="dxa"/>
             <w:tcBorders>
-              <w:left w:val="single" w:sz="2" w:space="0" w:color="000000"/>
-              <w:bottom w:val="single" w:sz="2" w:space="0" w:color="000000"/>
-            </w:tcBorders>
+              <w:top w:val="nil"/>
+              <w:left w:val="single" w:sz="2" w:space="0" w:color="000000"/>
+              <w:bottom w:val="single" w:sz="2" w:space="0" w:color="000000"/>
+              <w:right w:val="nil"/>
+            </w:tcBorders>
+            <w:hideMark/>
           </w:tcPr>
           <w:p>
             <w:pPr>
@@ -1486,24 +1514,27 @@
           <w:tcPr>
             <w:tcW w:w="1344" w:type="dxa"/>
             <w:tcBorders>
-              <w:left w:val="single" w:sz="2" w:space="0" w:color="000000"/>
-              <w:bottom w:val="single" w:sz="2" w:space="0" w:color="000000"/>
-            </w:tcBorders>
-          </w:tcPr>
-          <w:p>
-            <w:pPr>
-              <w:pStyle w:val="TableContents"/>
-              <w:rPr>
-                <w:sz w:val="18"/>
-                <w:szCs w:val="18"/>
-              </w:rPr>
-            </w:pPr>
-            <w:r>
-              <w:rPr>
-                <w:sz w:val="18"/>
-                <w:szCs w:val="18"/>
-              </w:rPr>
-              <w:t>15%</w:t>
+              <w:top w:val="nil"/>
+              <w:left w:val="single" w:sz="2" w:space="0" w:color="000000"/>
+              <w:bottom w:val="single" w:sz="2" w:space="0" w:color="000000"/>
+              <w:right w:val="nil"/>
+            </w:tcBorders>
+            <w:hideMark/>
+          </w:tcPr>
+          <w:p>
+            <w:pPr>
+              <w:pStyle w:val="TableContents"/>
+              <w:rPr>
+                <w:sz w:val="18"/>
+                <w:szCs w:val="18"/>
+              </w:rPr>
+            </w:pPr>
+            <w:r>
+              <w:rPr>
+                <w:sz w:val="18"/>
+                <w:szCs w:val="18"/>
+              </w:rPr>
+              <w:t>10%</w:t>
             </w:r>
           </w:p>
         </w:tc>
@@ -1511,8 +1542,10 @@
           <w:tcPr>
             <w:tcW w:w="1170" w:type="dxa"/>
             <w:tcBorders>
-              <w:left w:val="single" w:sz="2" w:space="0" w:color="000000"/>
-              <w:bottom w:val="single" w:sz="2" w:space="0" w:color="000000"/>
+              <w:top w:val="nil"/>
+              <w:left w:val="single" w:sz="2" w:space="0" w:color="000000"/>
+              <w:bottom w:val="single" w:sz="2" w:space="0" w:color="000000"/>
+              <w:right w:val="nil"/>
             </w:tcBorders>
           </w:tcPr>
           <w:p>
@@ -1529,6 +1562,7 @@
           <w:tcPr>
             <w:tcW w:w="1092" w:type="dxa"/>
             <w:tcBorders>
+              <w:top w:val="nil"/>
               <w:left w:val="single" w:sz="2" w:space="0" w:color="000000"/>
               <w:bottom w:val="single" w:sz="2" w:space="0" w:color="000000"/>
               <w:right w:val="single" w:sz="2" w:space="0" w:color="000000"/>
@@ -1550,24 +1584,83 @@
           <w:tcPr>
             <w:tcW w:w="6031" w:type="dxa"/>
             <w:tcBorders>
-              <w:left w:val="single" w:sz="2" w:space="0" w:color="000000"/>
-              <w:bottom w:val="single" w:sz="2" w:space="0" w:color="000000"/>
-            </w:tcBorders>
-          </w:tcPr>
-          <w:p>
-            <w:pPr>
-              <w:pStyle w:val="TableContents"/>
-              <w:rPr>
-                <w:sz w:val="18"/>
-                <w:szCs w:val="18"/>
-              </w:rPr>
-            </w:pPr>
-            <w:r>
-              <w:rPr>
-                <w:sz w:val="18"/>
-                <w:szCs w:val="18"/>
-              </w:rPr>
-              <w:t>Задача 3.3. Реализация CRUD-интерфейса</w:t>
+              <w:top w:val="nil"/>
+              <w:left w:val="single" w:sz="2" w:space="0" w:color="000000"/>
+              <w:bottom w:val="single" w:sz="2" w:space="0" w:color="000000"/>
+              <w:right w:val="nil"/>
+            </w:tcBorders>
+            <w:hideMark/>
+          </w:tcPr>
+          <w:p>
+            <w:pPr>
+              <w:pStyle w:val="TableContents"/>
+              <w:rPr>
+                <w:sz w:val="18"/>
+                <w:szCs w:val="18"/>
+              </w:rPr>
+            </w:pPr>
+            <w:r>
+              <w:rPr>
+                <w:sz w:val="18"/>
+                <w:szCs w:val="18"/>
+              </w:rPr>
+              <w:t>Задача 3.3. Реализация CRUD-интерфейса:</w:t>
+            </w:r>
+            <w:r>
+              <w:rPr>
+                <w:sz w:val="18"/>
+                <w:szCs w:val="18"/>
+              </w:rPr>
+              <w:br/>
+              <w:t>1) Создание новых записей о книгах</w:t>
+            </w:r>
+          </w:p>
+          <w:p>
+            <w:pPr>
+              <w:pStyle w:val="TableContents"/>
+              <w:rPr>
+                <w:sz w:val="18"/>
+                <w:szCs w:val="18"/>
+              </w:rPr>
+            </w:pPr>
+            <w:r>
+              <w:rPr>
+                <w:sz w:val="18"/>
+                <w:szCs w:val="18"/>
+              </w:rPr>
+              <w:t>2) Чтение информации о книгах</w:t>
+            </w:r>
+          </w:p>
+          <w:p>
+            <w:pPr>
+              <w:pStyle w:val="TableContents"/>
+              <w:rPr>
+                <w:sz w:val="18"/>
+                <w:szCs w:val="18"/>
+              </w:rPr>
+            </w:pPr>
+            <w:r>
+              <w:rPr>
+                <w:sz w:val="18"/>
+                <w:szCs w:val="18"/>
+              </w:rPr>
+              <w:t>3) Обновление информации о книгах</w:t>
+            </w:r>
+          </w:p>
+          <w:p>
+            <w:pPr>
+              <w:pStyle w:val="TableContents"/>
+              <w:rPr>
+                <w:sz w:val="18"/>
+                <w:szCs w:val="18"/>
+              </w:rPr>
+            </w:pPr>
+            <w:r>
+              <w:rPr>
+                <w:sz w:val="18"/>
+                <w:szCs w:val="18"/>
+              </w:rPr>
+              <w:t xml:space="preserve">4) Удаление записей о книгах </w:t>
             </w:r>
           </w:p>
         </w:tc>
@@ -1575,24 +1668,27 @@
           <w:tcPr>
             <w:tcW w:w="1344" w:type="dxa"/>
             <w:tcBorders>
-              <w:left w:val="single" w:sz="2" w:space="0" w:color="000000"/>
-              <w:bottom w:val="single" w:sz="2" w:space="0" w:color="000000"/>
-            </w:tcBorders>
-          </w:tcPr>
-          <w:p>
-            <w:pPr>
-              <w:pStyle w:val="TableContents"/>
-              <w:rPr>
-                <w:sz w:val="18"/>
-                <w:szCs w:val="18"/>
-              </w:rPr>
-            </w:pPr>
-            <w:r>
-              <w:rPr>
-                <w:sz w:val="18"/>
-                <w:szCs w:val="18"/>
-              </w:rPr>
-              <w:t>15%</w:t>
+              <w:top w:val="nil"/>
+              <w:left w:val="single" w:sz="2" w:space="0" w:color="000000"/>
+              <w:bottom w:val="single" w:sz="2" w:space="0" w:color="000000"/>
+              <w:right w:val="nil"/>
+            </w:tcBorders>
+            <w:hideMark/>
+          </w:tcPr>
+          <w:p>
+            <w:pPr>
+              <w:pStyle w:val="TableContents"/>
+              <w:rPr>
+                <w:sz w:val="18"/>
+                <w:szCs w:val="18"/>
+              </w:rPr>
+            </w:pPr>
+            <w:r>
+              <w:rPr>
+                <w:sz w:val="18"/>
+                <w:szCs w:val="18"/>
+              </w:rPr>
+              <w:t>10%</w:t>
             </w:r>
           </w:p>
         </w:tc>
@@ -1600,8 +1696,10 @@
           <w:tcPr>
             <w:tcW w:w="1170" w:type="dxa"/>
             <w:tcBorders>
-              <w:left w:val="single" w:sz="2" w:space="0" w:color="000000"/>
-              <w:bottom w:val="single" w:sz="2" w:space="0" w:color="000000"/>
+              <w:top w:val="nil"/>
+              <w:left w:val="single" w:sz="2" w:space="0" w:color="000000"/>
+              <w:bottom w:val="single" w:sz="2" w:space="0" w:color="000000"/>
+              <w:right w:val="nil"/>
             </w:tcBorders>
           </w:tcPr>
           <w:p>
@@ -1618,6 +1716,7 @@
           <w:tcPr>
             <w:tcW w:w="1092" w:type="dxa"/>
             <w:tcBorders>
+              <w:top w:val="nil"/>
               <w:left w:val="single" w:sz="2" w:space="0" w:color="000000"/>
               <w:bottom w:val="single" w:sz="2" w:space="0" w:color="000000"/>
               <w:right w:val="single" w:sz="2" w:space="0" w:color="000000"/>
@@ -1639,24 +1738,27 @@
           <w:tcPr>
             <w:tcW w:w="6031" w:type="dxa"/>
             <w:tcBorders>
-              <w:left w:val="single" w:sz="2" w:space="0" w:color="000000"/>
-              <w:bottom w:val="single" w:sz="2" w:space="0" w:color="000000"/>
-            </w:tcBorders>
-          </w:tcPr>
-          <w:p>
-            <w:pPr>
-              <w:pStyle w:val="TableContents"/>
-              <w:rPr>
-                <w:sz w:val="18"/>
-                <w:szCs w:val="18"/>
-              </w:rPr>
-            </w:pPr>
-            <w:r>
-              <w:rPr>
-                <w:sz w:val="18"/>
-                <w:szCs w:val="18"/>
-              </w:rPr>
-              <w:t>...</w:t>
+              <w:top w:val="nil"/>
+              <w:left w:val="single" w:sz="2" w:space="0" w:color="000000"/>
+              <w:bottom w:val="single" w:sz="2" w:space="0" w:color="000000"/>
+              <w:right w:val="nil"/>
+            </w:tcBorders>
+            <w:hideMark/>
+          </w:tcPr>
+          <w:p>
+            <w:pPr>
+              <w:pStyle w:val="TableContents"/>
+              <w:rPr>
+                <w:sz w:val="18"/>
+                <w:szCs w:val="18"/>
+              </w:rPr>
+            </w:pPr>
+            <w:r>
+              <w:rPr>
+                <w:sz w:val="18"/>
+                <w:szCs w:val="18"/>
+              </w:rPr>
+              <w:t>Задача 3.4 Реализация загрузки и изменения книг со стороны администратора</w:t>
             </w:r>
           </w:p>
         </w:tc>
@@ -1664,26 +1766,38 @@
           <w:tcPr>
             <w:tcW w:w="1344" w:type="dxa"/>
             <w:tcBorders>
-              <w:left w:val="single" w:sz="2" w:space="0" w:color="000000"/>
-              <w:bottom w:val="single" w:sz="2" w:space="0" w:color="000000"/>
-            </w:tcBorders>
-          </w:tcPr>
-          <w:p>
-            <w:pPr>
-              <w:pStyle w:val="TableContents"/>
-              <w:rPr>
-                <w:sz w:val="18"/>
-                <w:szCs w:val="18"/>
-              </w:rPr>
-            </w:pPr>
+              <w:top w:val="nil"/>
+              <w:left w:val="single" w:sz="2" w:space="0" w:color="000000"/>
+              <w:bottom w:val="single" w:sz="2" w:space="0" w:color="000000"/>
+              <w:right w:val="nil"/>
+            </w:tcBorders>
+            <w:hideMark/>
+          </w:tcPr>
+          <w:p>
+            <w:pPr>
+              <w:pStyle w:val="TableContents"/>
+              <w:rPr>
+                <w:sz w:val="18"/>
+                <w:szCs w:val="18"/>
+              </w:rPr>
+            </w:pPr>
+            <w:r>
+              <w:rPr>
+                <w:sz w:val="18"/>
+                <w:szCs w:val="18"/>
+              </w:rPr>
+              <w:t>5%</w:t>
+            </w:r>
           </w:p>
         </w:tc>
         <w:tc>
           <w:tcPr>
             <w:tcW w:w="1170" w:type="dxa"/>
             <w:tcBorders>
-              <w:left w:val="single" w:sz="2" w:space="0" w:color="000000"/>
-              <w:bottom w:val="single" w:sz="2" w:space="0" w:color="000000"/>
+              <w:top w:val="nil"/>
+              <w:left w:val="single" w:sz="2" w:space="0" w:color="000000"/>
+              <w:bottom w:val="single" w:sz="2" w:space="0" w:color="000000"/>
+              <w:right w:val="nil"/>
             </w:tcBorders>
           </w:tcPr>
           <w:p>
@@ -1700,6 +1814,7 @@
           <w:tcPr>
             <w:tcW w:w="1092" w:type="dxa"/>
             <w:tcBorders>
+              <w:top w:val="nil"/>
               <w:left w:val="single" w:sz="2" w:space="0" w:color="000000"/>
               <w:bottom w:val="single" w:sz="2" w:space="0" w:color="000000"/>
               <w:right w:val="single" w:sz="2" w:space="0" w:color="000000"/>
@@ -1721,25 +1836,27 @@
           <w:tcPr>
             <w:tcW w:w="6031" w:type="dxa"/>
             <w:tcBorders>
-              <w:left w:val="single" w:sz="2" w:space="0" w:color="000000"/>
-              <w:bottom w:val="single" w:sz="2" w:space="0" w:color="000000"/>
-            </w:tcBorders>
-            <w:shd w:val="clear" w:color="auto" w:fill="EEEEEE"/>
-          </w:tcPr>
-          <w:p>
-            <w:pPr>
-              <w:pStyle w:val="TableContents"/>
-              <w:rPr>
-                <w:sz w:val="18"/>
-                <w:szCs w:val="18"/>
-              </w:rPr>
-            </w:pPr>
-            <w:r>
-              <w:rPr>
-                <w:sz w:val="18"/>
-                <w:szCs w:val="18"/>
-              </w:rPr>
-              <w:t>Раздел 4. Оформление итогов работы</w:t>
+              <w:top w:val="nil"/>
+              <w:left w:val="single" w:sz="2" w:space="0" w:color="000000"/>
+              <w:bottom w:val="single" w:sz="2" w:space="0" w:color="000000"/>
+              <w:right w:val="nil"/>
+            </w:tcBorders>
+            <w:hideMark/>
+          </w:tcPr>
+          <w:p>
+            <w:pPr>
+              <w:pStyle w:val="TableContents"/>
+              <w:rPr>
+                <w:sz w:val="18"/>
+                <w:szCs w:val="18"/>
+              </w:rPr>
+            </w:pPr>
+            <w:r>
+              <w:rPr>
+                <w:sz w:val="18"/>
+                <w:szCs w:val="18"/>
+              </w:rPr>
+              <w:t>Задача 3.5 Реализация чтения, скачивания и бронирования книги со стороны авторизованного пользователя</w:t>
             </w:r>
           </w:p>
         </w:tc>
@@ -1747,25 +1864,27 @@
           <w:tcPr>
             <w:tcW w:w="1344" w:type="dxa"/>
             <w:tcBorders>
-              <w:left w:val="single" w:sz="2" w:space="0" w:color="000000"/>
-              <w:bottom w:val="single" w:sz="2" w:space="0" w:color="000000"/>
-            </w:tcBorders>
-            <w:shd w:val="clear" w:color="auto" w:fill="EEEEEE"/>
-          </w:tcPr>
-          <w:p>
-            <w:pPr>
-              <w:pStyle w:val="TableContents"/>
-              <w:rPr>
-                <w:sz w:val="18"/>
-                <w:szCs w:val="18"/>
-              </w:rPr>
-            </w:pPr>
-            <w:r>
-              <w:rPr>
-                <w:sz w:val="18"/>
-                <w:szCs w:val="18"/>
-              </w:rPr>
-              <w:t>15%</w:t>
+              <w:top w:val="nil"/>
+              <w:left w:val="single" w:sz="2" w:space="0" w:color="000000"/>
+              <w:bottom w:val="single" w:sz="2" w:space="0" w:color="000000"/>
+              <w:right w:val="nil"/>
+            </w:tcBorders>
+            <w:hideMark/>
+          </w:tcPr>
+          <w:p>
+            <w:pPr>
+              <w:pStyle w:val="TableContents"/>
+              <w:rPr>
+                <w:sz w:val="18"/>
+                <w:szCs w:val="18"/>
+              </w:rPr>
+            </w:pPr>
+            <w:r>
+              <w:rPr>
+                <w:sz w:val="18"/>
+                <w:szCs w:val="18"/>
+              </w:rPr>
+              <w:t>5%</w:t>
             </w:r>
           </w:p>
         </w:tc>
@@ -1773,37 +1892,31 @@
           <w:tcPr>
             <w:tcW w:w="1170" w:type="dxa"/>
             <w:tcBorders>
-              <w:left w:val="single" w:sz="2" w:space="0" w:color="000000"/>
-              <w:bottom w:val="single" w:sz="2" w:space="0" w:color="000000"/>
-            </w:tcBorders>
-            <w:shd w:val="clear" w:color="auto" w:fill="EEEEEE"/>
-          </w:tcPr>
-          <w:p>
-            <w:pPr>
-              <w:pStyle w:val="TableContents"/>
-              <w:rPr>
-                <w:sz w:val="18"/>
-                <w:szCs w:val="18"/>
-              </w:rPr>
-            </w:pPr>
-            <w:r>
-              <w:rPr>
-                <w:sz w:val="18"/>
-                <w:szCs w:val="18"/>
-              </w:rPr>
-              <w:t>1.06.2024</w:t>
-            </w:r>
+              <w:top w:val="nil"/>
+              <w:left w:val="single" w:sz="2" w:space="0" w:color="000000"/>
+              <w:bottom w:val="single" w:sz="2" w:space="0" w:color="000000"/>
+              <w:right w:val="nil"/>
+            </w:tcBorders>
+          </w:tcPr>
+          <w:p>
+            <w:pPr>
+              <w:pStyle w:val="TableContents"/>
+              <w:rPr>
+                <w:sz w:val="18"/>
+                <w:szCs w:val="18"/>
+              </w:rPr>
+            </w:pPr>
           </w:p>
         </w:tc>
         <w:tc>
           <w:tcPr>
             <w:tcW w:w="1092" w:type="dxa"/>
             <w:tcBorders>
+              <w:top w:val="nil"/>
               <w:left w:val="single" w:sz="2" w:space="0" w:color="000000"/>
               <w:bottom w:val="single" w:sz="2" w:space="0" w:color="000000"/>
               <w:right w:val="single" w:sz="2" w:space="0" w:color="000000"/>
             </w:tcBorders>
-            <w:shd w:val="clear" w:color="auto" w:fill="EEEEEE"/>
           </w:tcPr>
           <w:p>
             <w:pPr>
@@ -1821,40 +1934,27 @@
           <w:tcPr>
             <w:tcW w:w="6031" w:type="dxa"/>
             <w:tcBorders>
-              <w:left w:val="single" w:sz="2" w:space="0" w:color="000000"/>
-              <w:bottom w:val="single" w:sz="2" w:space="0" w:color="000000"/>
-            </w:tcBorders>
-          </w:tcPr>
-          <w:p>
-            <w:pPr>
-              <w:pStyle w:val="TableContents"/>
-              <w:rPr>
-                <w:sz w:val="18"/>
-                <w:szCs w:val="18"/>
-              </w:rPr>
-            </w:pPr>
-            <w:r>
-              <w:rPr>
-                <w:sz w:val="18"/>
-                <w:szCs w:val="18"/>
-              </w:rPr>
-              <w:t xml:space="preserve">Задача 4.1. Создание </w:t>
-            </w:r>
-            <w:proofErr w:type="spellStart"/>
-            <w:r>
-              <w:rPr>
-                <w:sz w:val="18"/>
-                <w:szCs w:val="18"/>
-              </w:rPr>
-              <w:t>Git</w:t>
-            </w:r>
-            <w:proofErr w:type="spellEnd"/>
-            <w:r>
-              <w:rPr>
-                <w:sz w:val="18"/>
-                <w:szCs w:val="18"/>
-              </w:rPr>
-              <w:t>-репозитория с кодом проекта</w:t>
+              <w:top w:val="nil"/>
+              <w:left w:val="single" w:sz="2" w:space="0" w:color="000000"/>
+              <w:bottom w:val="single" w:sz="2" w:space="0" w:color="000000"/>
+              <w:right w:val="nil"/>
+            </w:tcBorders>
+            <w:hideMark/>
+          </w:tcPr>
+          <w:p>
+            <w:pPr>
+              <w:pStyle w:val="TableContents"/>
+              <w:rPr>
+                <w:sz w:val="18"/>
+                <w:szCs w:val="18"/>
+              </w:rPr>
+            </w:pPr>
+            <w:r>
+              <w:rPr>
+                <w:sz w:val="18"/>
+                <w:szCs w:val="18"/>
+              </w:rPr>
+              <w:t>Задача 3.6 Реализация фильтра поиска книг по жанрам и авторам</w:t>
             </w:r>
           </w:p>
         </w:tc>
@@ -1862,24 +1962,27 @@
           <w:tcPr>
             <w:tcW w:w="1344" w:type="dxa"/>
             <w:tcBorders>
-              <w:left w:val="single" w:sz="2" w:space="0" w:color="000000"/>
-              <w:bottom w:val="single" w:sz="2" w:space="0" w:color="000000"/>
-            </w:tcBorders>
-          </w:tcPr>
-          <w:p>
-            <w:pPr>
-              <w:pStyle w:val="TableContents"/>
-              <w:rPr>
-                <w:sz w:val="18"/>
-                <w:szCs w:val="18"/>
-              </w:rPr>
-            </w:pPr>
-            <w:r>
-              <w:rPr>
-                <w:sz w:val="18"/>
-                <w:szCs w:val="18"/>
-              </w:rPr>
-              <w:t>3%</w:t>
+              <w:top w:val="nil"/>
+              <w:left w:val="single" w:sz="2" w:space="0" w:color="000000"/>
+              <w:bottom w:val="single" w:sz="2" w:space="0" w:color="000000"/>
+              <w:right w:val="nil"/>
+            </w:tcBorders>
+            <w:hideMark/>
+          </w:tcPr>
+          <w:p>
+            <w:pPr>
+              <w:pStyle w:val="TableContents"/>
+              <w:rPr>
+                <w:sz w:val="18"/>
+                <w:szCs w:val="18"/>
+              </w:rPr>
+            </w:pPr>
+            <w:r>
+              <w:rPr>
+                <w:sz w:val="18"/>
+                <w:szCs w:val="18"/>
+              </w:rPr>
+              <w:t>5%</w:t>
             </w:r>
           </w:p>
         </w:tc>
@@ -1887,8 +1990,10 @@
           <w:tcPr>
             <w:tcW w:w="1170" w:type="dxa"/>
             <w:tcBorders>
-              <w:left w:val="single" w:sz="2" w:space="0" w:color="000000"/>
-              <w:bottom w:val="single" w:sz="2" w:space="0" w:color="000000"/>
+              <w:top w:val="nil"/>
+              <w:left w:val="single" w:sz="2" w:space="0" w:color="000000"/>
+              <w:bottom w:val="single" w:sz="2" w:space="0" w:color="000000"/>
+              <w:right w:val="nil"/>
             </w:tcBorders>
           </w:tcPr>
           <w:p>
@@ -1905,6 +2010,7 @@
           <w:tcPr>
             <w:tcW w:w="1092" w:type="dxa"/>
             <w:tcBorders>
+              <w:top w:val="nil"/>
               <w:left w:val="single" w:sz="2" w:space="0" w:color="000000"/>
               <w:bottom w:val="single" w:sz="2" w:space="0" w:color="000000"/>
               <w:right w:val="single" w:sz="2" w:space="0" w:color="000000"/>
@@ -1926,24 +2032,27 @@
           <w:tcPr>
             <w:tcW w:w="6031" w:type="dxa"/>
             <w:tcBorders>
-              <w:left w:val="single" w:sz="2" w:space="0" w:color="000000"/>
-              <w:bottom w:val="single" w:sz="2" w:space="0" w:color="000000"/>
-            </w:tcBorders>
-          </w:tcPr>
-          <w:p>
-            <w:pPr>
-              <w:pStyle w:val="TableContents"/>
-              <w:rPr>
-                <w:sz w:val="18"/>
-                <w:szCs w:val="18"/>
-              </w:rPr>
-            </w:pPr>
-            <w:r>
-              <w:rPr>
-                <w:sz w:val="18"/>
-                <w:szCs w:val="18"/>
-              </w:rPr>
-              <w:t xml:space="preserve">Задача 4.2. Деплой приложения на хостинг </w:t>
+              <w:top w:val="nil"/>
+              <w:left w:val="single" w:sz="2" w:space="0" w:color="000000"/>
+              <w:bottom w:val="single" w:sz="2" w:space="0" w:color="000000"/>
+              <w:right w:val="nil"/>
+            </w:tcBorders>
+            <w:hideMark/>
+          </w:tcPr>
+          <w:p>
+            <w:pPr>
+              <w:pStyle w:val="TableContents"/>
+              <w:rPr>
+                <w:sz w:val="18"/>
+                <w:szCs w:val="18"/>
+              </w:rPr>
+            </w:pPr>
+            <w:r>
+              <w:rPr>
+                <w:sz w:val="18"/>
+                <w:szCs w:val="18"/>
+              </w:rPr>
+              <w:t>Задача 3.7 Реализация формы для пожеланий с просьбами добавить определенные книги и обратной связи для авторизованных пользователей</w:t>
             </w:r>
           </w:p>
         </w:tc>
@@ -1951,24 +2060,27 @@
           <w:tcPr>
             <w:tcW w:w="1344" w:type="dxa"/>
             <w:tcBorders>
-              <w:left w:val="single" w:sz="2" w:space="0" w:color="000000"/>
-              <w:bottom w:val="single" w:sz="2" w:space="0" w:color="000000"/>
-            </w:tcBorders>
-          </w:tcPr>
-          <w:p>
-            <w:pPr>
-              <w:pStyle w:val="TableContents"/>
-              <w:rPr>
-                <w:sz w:val="18"/>
-                <w:szCs w:val="18"/>
-              </w:rPr>
-            </w:pPr>
-            <w:r>
-              <w:rPr>
-                <w:sz w:val="18"/>
-                <w:szCs w:val="18"/>
-              </w:rPr>
-              <w:t>3%</w:t>
+              <w:top w:val="nil"/>
+              <w:left w:val="single" w:sz="2" w:space="0" w:color="000000"/>
+              <w:bottom w:val="single" w:sz="2" w:space="0" w:color="000000"/>
+              <w:right w:val="nil"/>
+            </w:tcBorders>
+            <w:hideMark/>
+          </w:tcPr>
+          <w:p>
+            <w:pPr>
+              <w:pStyle w:val="TableContents"/>
+              <w:rPr>
+                <w:sz w:val="18"/>
+                <w:szCs w:val="18"/>
+              </w:rPr>
+            </w:pPr>
+            <w:r>
+              <w:rPr>
+                <w:sz w:val="18"/>
+                <w:szCs w:val="18"/>
+              </w:rPr>
+              <w:t>5%</w:t>
             </w:r>
           </w:p>
         </w:tc>
@@ -1976,8 +2088,10 @@
           <w:tcPr>
             <w:tcW w:w="1170" w:type="dxa"/>
             <w:tcBorders>
-              <w:left w:val="single" w:sz="2" w:space="0" w:color="000000"/>
-              <w:bottom w:val="single" w:sz="2" w:space="0" w:color="000000"/>
+              <w:top w:val="nil"/>
+              <w:left w:val="single" w:sz="2" w:space="0" w:color="000000"/>
+              <w:bottom w:val="single" w:sz="2" w:space="0" w:color="000000"/>
+              <w:right w:val="nil"/>
             </w:tcBorders>
           </w:tcPr>
           <w:p>
@@ -1994,6 +2108,7 @@
           <w:tcPr>
             <w:tcW w:w="1092" w:type="dxa"/>
             <w:tcBorders>
+              <w:top w:val="nil"/>
               <w:left w:val="single" w:sz="2" w:space="0" w:color="000000"/>
               <w:bottom w:val="single" w:sz="2" w:space="0" w:color="000000"/>
               <w:right w:val="single" w:sz="2" w:space="0" w:color="000000"/>
@@ -2015,9 +2130,318 @@
           <w:tcPr>
             <w:tcW w:w="6031" w:type="dxa"/>
             <w:tcBorders>
-              <w:left w:val="single" w:sz="2" w:space="0" w:color="000000"/>
-              <w:bottom w:val="single" w:sz="2" w:space="0" w:color="000000"/>
-            </w:tcBorders>
+              <w:top w:val="nil"/>
+              <w:left w:val="single" w:sz="2" w:space="0" w:color="000000"/>
+              <w:bottom w:val="single" w:sz="2" w:space="0" w:color="000000"/>
+              <w:right w:val="nil"/>
+            </w:tcBorders>
+            <w:shd w:val="clear" w:color="auto" w:fill="EEEEEE"/>
+            <w:hideMark/>
+          </w:tcPr>
+          <w:p>
+            <w:pPr>
+              <w:pStyle w:val="TableContents"/>
+              <w:rPr>
+                <w:sz w:val="18"/>
+                <w:szCs w:val="18"/>
+              </w:rPr>
+            </w:pPr>
+            <w:r>
+              <w:rPr>
+                <w:sz w:val="18"/>
+                <w:szCs w:val="18"/>
+              </w:rPr>
+              <w:t>Раздел 4. Оформление итогов работы</w:t>
+            </w:r>
+          </w:p>
+        </w:tc>
+        <w:tc>
+          <w:tcPr>
+            <w:tcW w:w="1344" w:type="dxa"/>
+            <w:tcBorders>
+              <w:top w:val="nil"/>
+              <w:left w:val="single" w:sz="2" w:space="0" w:color="000000"/>
+              <w:bottom w:val="single" w:sz="2" w:space="0" w:color="000000"/>
+              <w:right w:val="nil"/>
+            </w:tcBorders>
+            <w:shd w:val="clear" w:color="auto" w:fill="EEEEEE"/>
+            <w:hideMark/>
+          </w:tcPr>
+          <w:p>
+            <w:pPr>
+              <w:pStyle w:val="TableContents"/>
+              <w:rPr>
+                <w:sz w:val="18"/>
+                <w:szCs w:val="18"/>
+              </w:rPr>
+            </w:pPr>
+            <w:r>
+              <w:rPr>
+                <w:sz w:val="18"/>
+                <w:szCs w:val="18"/>
+              </w:rPr>
+              <w:t>15%</w:t>
+            </w:r>
+          </w:p>
+        </w:tc>
+        <w:tc>
+          <w:tcPr>
+            <w:tcW w:w="1170" w:type="dxa"/>
+            <w:tcBorders>
+              <w:top w:val="nil"/>
+              <w:left w:val="single" w:sz="2" w:space="0" w:color="000000"/>
+              <w:bottom w:val="single" w:sz="2" w:space="0" w:color="000000"/>
+              <w:right w:val="nil"/>
+            </w:tcBorders>
+            <w:shd w:val="clear" w:color="auto" w:fill="EEEEEE"/>
+            <w:hideMark/>
+          </w:tcPr>
+          <w:p>
+            <w:pPr>
+              <w:pStyle w:val="TableContents"/>
+              <w:rPr>
+                <w:sz w:val="18"/>
+                <w:szCs w:val="18"/>
+              </w:rPr>
+            </w:pPr>
+            <w:r>
+              <w:rPr>
+                <w:sz w:val="18"/>
+                <w:szCs w:val="18"/>
+              </w:rPr>
+              <w:t>1.06.2024</w:t>
+            </w:r>
+          </w:p>
+        </w:tc>
+        <w:tc>
+          <w:tcPr>
+            <w:tcW w:w="1092" w:type="dxa"/>
+            <w:tcBorders>
+              <w:top w:val="nil"/>
+              <w:left w:val="single" w:sz="2" w:space="0" w:color="000000"/>
+              <w:bottom w:val="single" w:sz="2" w:space="0" w:color="000000"/>
+              <w:right w:val="single" w:sz="2" w:space="0" w:color="000000"/>
+            </w:tcBorders>
+            <w:shd w:val="clear" w:color="auto" w:fill="EEEEEE"/>
+          </w:tcPr>
+          <w:p>
+            <w:pPr>
+              <w:pStyle w:val="TableContents"/>
+              <w:rPr>
+                <w:sz w:val="18"/>
+                <w:szCs w:val="18"/>
+              </w:rPr>
+            </w:pPr>
+          </w:p>
+        </w:tc>
+      </w:tr>
+      <w:tr>
+        <w:tc>
+          <w:tcPr>
+            <w:tcW w:w="6031" w:type="dxa"/>
+            <w:tcBorders>
+              <w:top w:val="nil"/>
+              <w:left w:val="single" w:sz="2" w:space="0" w:color="000000"/>
+              <w:bottom w:val="single" w:sz="2" w:space="0" w:color="000000"/>
+              <w:right w:val="nil"/>
+            </w:tcBorders>
+            <w:hideMark/>
+          </w:tcPr>
+          <w:p>
+            <w:pPr>
+              <w:pStyle w:val="TableContents"/>
+              <w:rPr>
+                <w:sz w:val="18"/>
+                <w:szCs w:val="18"/>
+              </w:rPr>
+            </w:pPr>
+            <w:r>
+              <w:rPr>
+                <w:sz w:val="18"/>
+                <w:szCs w:val="18"/>
+              </w:rPr>
+              <w:t>Задача 4.1. Создание Git-репозитория с кодом проекта</w:t>
+            </w:r>
+          </w:p>
+        </w:tc>
+        <w:tc>
+          <w:tcPr>
+            <w:tcW w:w="1344" w:type="dxa"/>
+            <w:tcBorders>
+              <w:top w:val="nil"/>
+              <w:left w:val="single" w:sz="2" w:space="0" w:color="000000"/>
+              <w:bottom w:val="single" w:sz="2" w:space="0" w:color="000000"/>
+              <w:right w:val="nil"/>
+            </w:tcBorders>
+            <w:hideMark/>
+          </w:tcPr>
+          <w:p>
+            <w:pPr>
+              <w:pStyle w:val="TableContents"/>
+              <w:rPr>
+                <w:sz w:val="18"/>
+                <w:szCs w:val="18"/>
+              </w:rPr>
+            </w:pPr>
+            <w:r>
+              <w:rPr>
+                <w:sz w:val="18"/>
+                <w:szCs w:val="18"/>
+              </w:rPr>
+              <w:t>3%</w:t>
+            </w:r>
+          </w:p>
+        </w:tc>
+        <w:tc>
+          <w:tcPr>
+            <w:tcW w:w="1170" w:type="dxa"/>
+            <w:tcBorders>
+              <w:top w:val="nil"/>
+              <w:left w:val="single" w:sz="2" w:space="0" w:color="000000"/>
+              <w:bottom w:val="single" w:sz="2" w:space="0" w:color="000000"/>
+              <w:right w:val="nil"/>
+            </w:tcBorders>
+          </w:tcPr>
+          <w:p>
+            <w:pPr>
+              <w:pStyle w:val="TableContents"/>
+              <w:rPr>
+                <w:sz w:val="18"/>
+                <w:szCs w:val="18"/>
+              </w:rPr>
+            </w:pPr>
+          </w:p>
+        </w:tc>
+        <w:tc>
+          <w:tcPr>
+            <w:tcW w:w="1092" w:type="dxa"/>
+            <w:tcBorders>
+              <w:top w:val="nil"/>
+              <w:left w:val="single" w:sz="2" w:space="0" w:color="000000"/>
+              <w:bottom w:val="single" w:sz="2" w:space="0" w:color="000000"/>
+              <w:right w:val="single" w:sz="2" w:space="0" w:color="000000"/>
+            </w:tcBorders>
+          </w:tcPr>
+          <w:p>
+            <w:pPr>
+              <w:pStyle w:val="TableContents"/>
+              <w:rPr>
+                <w:sz w:val="18"/>
+                <w:szCs w:val="18"/>
+              </w:rPr>
+            </w:pPr>
+          </w:p>
+        </w:tc>
+      </w:tr>
+      <w:tr>
+        <w:tc>
+          <w:tcPr>
+            <w:tcW w:w="6031" w:type="dxa"/>
+            <w:tcBorders>
+              <w:top w:val="nil"/>
+              <w:left w:val="single" w:sz="2" w:space="0" w:color="000000"/>
+              <w:bottom w:val="single" w:sz="2" w:space="0" w:color="000000"/>
+              <w:right w:val="nil"/>
+            </w:tcBorders>
+            <w:hideMark/>
+          </w:tcPr>
+          <w:p>
+            <w:pPr>
+              <w:pStyle w:val="TableContents"/>
+              <w:rPr>
+                <w:sz w:val="18"/>
+                <w:szCs w:val="18"/>
+              </w:rPr>
+            </w:pPr>
+            <w:r>
+              <w:rPr>
+                <w:sz w:val="18"/>
+                <w:szCs w:val="18"/>
+              </w:rPr>
+              <w:t xml:space="preserve">Задача 4.2. Деплой приложения на хостинг </w:t>
+            </w:r>
+          </w:p>
+        </w:tc>
+        <w:tc>
+          <w:tcPr>
+            <w:tcW w:w="1344" w:type="dxa"/>
+            <w:tcBorders>
+              <w:top w:val="nil"/>
+              <w:left w:val="single" w:sz="2" w:space="0" w:color="000000"/>
+              <w:bottom w:val="single" w:sz="2" w:space="0" w:color="000000"/>
+              <w:right w:val="nil"/>
+            </w:tcBorders>
+            <w:hideMark/>
+          </w:tcPr>
+          <w:p>
+            <w:pPr>
+              <w:pStyle w:val="TableContents"/>
+              <w:rPr>
+                <w:sz w:val="18"/>
+                <w:szCs w:val="18"/>
+              </w:rPr>
+            </w:pPr>
+            <w:r>
+              <w:rPr>
+                <w:sz w:val="18"/>
+                <w:szCs w:val="18"/>
+              </w:rPr>
+              <w:t>3%</w:t>
+            </w:r>
+          </w:p>
+        </w:tc>
+        <w:tc>
+          <w:tcPr>
+            <w:tcW w:w="1170" w:type="dxa"/>
+            <w:tcBorders>
+              <w:top w:val="nil"/>
+              <w:left w:val="single" w:sz="2" w:space="0" w:color="000000"/>
+              <w:bottom w:val="single" w:sz="2" w:space="0" w:color="000000"/>
+              <w:right w:val="nil"/>
+            </w:tcBorders>
+          </w:tcPr>
+          <w:p>
+            <w:pPr>
+              <w:pStyle w:val="TableContents"/>
+              <w:rPr>
+                <w:sz w:val="18"/>
+                <w:szCs w:val="18"/>
+              </w:rPr>
+            </w:pPr>
+          </w:p>
+        </w:tc>
+        <w:tc>
+          <w:tcPr>
+            <w:tcW w:w="1092" w:type="dxa"/>
+            <w:tcBorders>
+              <w:top w:val="nil"/>
+              <w:left w:val="single" w:sz="2" w:space="0" w:color="000000"/>
+              <w:bottom w:val="single" w:sz="2" w:space="0" w:color="000000"/>
+              <w:right w:val="single" w:sz="2" w:space="0" w:color="000000"/>
+            </w:tcBorders>
+          </w:tcPr>
+          <w:p>
+            <w:pPr>
+              <w:pStyle w:val="TableContents"/>
+              <w:rPr>
+                <w:sz w:val="18"/>
+                <w:szCs w:val="18"/>
+              </w:rPr>
+            </w:pPr>
+          </w:p>
+        </w:tc>
+      </w:tr>
+      <w:tr>
+        <w:tc>
+          <w:tcPr>
+            <w:tcW w:w="6031" w:type="dxa"/>
+            <w:tcBorders>
+              <w:top w:val="nil"/>
+              <w:left w:val="single" w:sz="2" w:space="0" w:color="000000"/>
+              <w:bottom w:val="single" w:sz="2" w:space="0" w:color="000000"/>
+              <w:right w:val="nil"/>
+            </w:tcBorders>
+            <w:hideMark/>
           </w:tcPr>
           <w:p>
             <w:pPr>
@@ -2040,9 +2464,12 @@
           <w:tcPr>
             <w:tcW w:w="1344" w:type="dxa"/>
             <w:tcBorders>
-              <w:left w:val="single" w:sz="2" w:space="0" w:color="000000"/>
-              <w:bottom w:val="single" w:sz="2" w:space="0" w:color="000000"/>
-            </w:tcBorders>
+              <w:top w:val="nil"/>
+              <w:left w:val="single" w:sz="2" w:space="0" w:color="000000"/>
+              <w:bottom w:val="single" w:sz="2" w:space="0" w:color="000000"/>
+              <w:right w:val="nil"/>
+            </w:tcBorders>
+            <w:hideMark/>
           </w:tcPr>
           <w:p>
             <w:pPr>
@@ -2065,8 +2492,10 @@
           <w:tcPr>
             <w:tcW w:w="1170" w:type="dxa"/>
             <w:tcBorders>
-              <w:left w:val="single" w:sz="2" w:space="0" w:color="000000"/>
-              <w:bottom w:val="single" w:sz="2" w:space="0" w:color="000000"/>
+              <w:top w:val="nil"/>
+              <w:left w:val="single" w:sz="2" w:space="0" w:color="000000"/>
+              <w:bottom w:val="single" w:sz="2" w:space="0" w:color="000000"/>
+              <w:right w:val="nil"/>
             </w:tcBorders>
           </w:tcPr>
           <w:p>
@@ -2083,6 +2512,7 @@
           <w:tcPr>
             <w:tcW w:w="1092" w:type="dxa"/>
             <w:tcBorders>
+              <w:top w:val="nil"/>
               <w:left w:val="single" w:sz="2" w:space="0" w:color="000000"/>
               <w:bottom w:val="single" w:sz="2" w:space="0" w:color="000000"/>
               <w:right w:val="single" w:sz="2" w:space="0" w:color="000000"/>
@@ -2100,272 +2530,7 @@
         </w:tc>
       </w:tr>
     </w:tbl>
-    <w:p>
-      <w:pPr>
-        <w:spacing w:before="144" w:after="144"/>
-      </w:pPr>
-      <w:r>
-        <w:t xml:space="preserve">Руководитель курсовой работы (проекта): </w:t>
-      </w:r>
-      <w:r>
-        <w:rPr>
-          <w:sz w:val="21"/>
-          <w:szCs w:val="21"/>
-        </w:rPr>
-        <w:t>преподаватель кафедры «</w:t>
-      </w:r>
-      <w:proofErr w:type="spellStart"/>
-      <w:r>
-        <w:rPr>
-          <w:sz w:val="21"/>
-          <w:szCs w:val="21"/>
-        </w:rPr>
-        <w:t>Инфокогнитивные</w:t>
-      </w:r>
-      <w:proofErr w:type="spellEnd"/>
-      <w:r>
-        <w:rPr>
-          <w:sz w:val="21"/>
-          <w:szCs w:val="21"/>
-        </w:rPr>
-        <w:t xml:space="preserve"> технологии»</w:t>
-      </w:r>
-    </w:p>
-    <w:tbl>
-      <w:tblPr>
-        <w:tblW w:w="9645" w:type="dxa"/>
-        <w:tblCellMar>
-          <w:left w:w="0" w:type="dxa"/>
-          <w:right w:w="0" w:type="dxa"/>
-        </w:tblCellMar>
-        <w:tblLook w:val="0000" w:firstRow="0" w:lastRow="0" w:firstColumn="0" w:lastColumn="0" w:noHBand="0" w:noVBand="0"/>
-      </w:tblPr>
-      <w:tblGrid>
-        <w:gridCol w:w="3215"/>
-        <w:gridCol w:w="3215"/>
-        <w:gridCol w:w="414"/>
-        <w:gridCol w:w="2801"/>
-      </w:tblGrid>
-      <w:tr>
-        <w:tc>
-          <w:tcPr>
-            <w:tcW w:w="3215" w:type="dxa"/>
-          </w:tcPr>
-          <w:p>
-            <w:pPr>
-              <w:pStyle w:val="TableContents"/>
-              <w:spacing w:after="173"/>
-              <w:jc w:val="center"/>
-            </w:pPr>
-            <w:r>
-              <w:t xml:space="preserve">«___» ___________ 2024 г. </w:t>
-            </w:r>
-          </w:p>
-        </w:tc>
-        <w:tc>
-          <w:tcPr>
-            <w:tcW w:w="3215" w:type="dxa"/>
-          </w:tcPr>
-          <w:p>
-            <w:pPr>
-              <w:pStyle w:val="TableContents"/>
-              <w:jc w:val="center"/>
-            </w:pPr>
-            <w:r>
-              <w:t>_________________</w:t>
-            </w:r>
-          </w:p>
-        </w:tc>
-        <w:tc>
-          <w:tcPr>
-            <w:tcW w:w="3215" w:type="dxa"/>
-            <w:gridSpan w:val="2"/>
-          </w:tcPr>
-          <w:p>
-            <w:pPr>
-              <w:pStyle w:val="TableContents"/>
-              <w:jc w:val="center"/>
-            </w:pPr>
-            <w:r>
-              <w:t>А. С. </w:t>
-            </w:r>
-            <w:proofErr w:type="spellStart"/>
-            <w:r>
-              <w:t>Кружалов</w:t>
-            </w:r>
-            <w:proofErr w:type="spellEnd"/>
-          </w:p>
-        </w:tc>
-      </w:tr>
-      <w:tr>
-        <w:tc>
-          <w:tcPr>
-            <w:tcW w:w="6844" w:type="dxa"/>
-            <w:gridSpan w:val="3"/>
-          </w:tcPr>
-          <w:p>
-            <w:pPr>
-              <w:pStyle w:val="TableContents"/>
-            </w:pPr>
-            <w:r>
-              <w:t>Дата выдачи задания</w:t>
-            </w:r>
-          </w:p>
-        </w:tc>
-        <w:tc>
-          <w:tcPr>
-            <w:tcW w:w="2801" w:type="dxa"/>
-          </w:tcPr>
-          <w:p>
-            <w:pPr>
-              <w:pStyle w:val="TableContents"/>
-            </w:pPr>
-            <w:r>
-              <w:t xml:space="preserve"> «___» ___________ 2024 г.</w:t>
-            </w:r>
-          </w:p>
-        </w:tc>
-      </w:tr>
-      <w:tr>
-        <w:tc>
-          <w:tcPr>
-            <w:tcW w:w="6844" w:type="dxa"/>
-            <w:gridSpan w:val="3"/>
-          </w:tcPr>
-          <w:p>
-            <w:pPr>
-              <w:pStyle w:val="TableContents"/>
-            </w:pPr>
-            <w:r>
-              <w:t>Дата сдачи выполненной работы (проекта)</w:t>
-            </w:r>
-          </w:p>
-        </w:tc>
-        <w:tc>
-          <w:tcPr>
-            <w:tcW w:w="2801" w:type="dxa"/>
-          </w:tcPr>
-          <w:p>
-            <w:pPr>
-              <w:pStyle w:val="TableContents"/>
-            </w:pPr>
-            <w:r>
-              <w:t xml:space="preserve"> «___» ___________ 2024 г.</w:t>
-            </w:r>
-          </w:p>
-        </w:tc>
-      </w:tr>
-    </w:tbl>
-    <w:p>
-      <w:pPr>
-        <w:pStyle w:val="TableContents"/>
-        <w:spacing w:before="144" w:after="144"/>
-      </w:pPr>
-      <w:r>
-        <w:t>Задание принял к исполнению</w:t>
-      </w:r>
-    </w:p>
-    <w:tbl>
-      <w:tblPr>
-        <w:tblW w:w="9638" w:type="dxa"/>
-        <w:tblCellMar>
-          <w:left w:w="0" w:type="dxa"/>
-          <w:right w:w="0" w:type="dxa"/>
-        </w:tblCellMar>
-        <w:tblLook w:val="0000" w:firstRow="0" w:lastRow="0" w:firstColumn="0" w:lastColumn="0" w:noHBand="0" w:noVBand="0"/>
-      </w:tblPr>
-      <w:tblGrid>
-        <w:gridCol w:w="3212"/>
-        <w:gridCol w:w="3213"/>
-        <w:gridCol w:w="3213"/>
-      </w:tblGrid>
-      <w:tr>
-        <w:tc>
-          <w:tcPr>
-            <w:tcW w:w="3212" w:type="dxa"/>
-          </w:tcPr>
-          <w:p>
-            <w:pPr>
-              <w:pStyle w:val="TableContents"/>
-              <w:jc w:val="center"/>
-            </w:pPr>
-            <w:r>
-              <w:t xml:space="preserve">«___» ___________ 2024 г. </w:t>
-            </w:r>
-          </w:p>
-        </w:tc>
-        <w:tc>
-          <w:tcPr>
-            <w:tcW w:w="3213" w:type="dxa"/>
-          </w:tcPr>
-          <w:p>
-            <w:pPr>
-              <w:pStyle w:val="TableContents"/>
-              <w:jc w:val="center"/>
-            </w:pPr>
-            <w:r>
-              <w:t>_________________</w:t>
-            </w:r>
-          </w:p>
-          <w:p>
-            <w:pPr>
-              <w:pStyle w:val="TableContents"/>
-              <w:jc w:val="center"/>
-              <w:rPr>
-                <w:sz w:val="14"/>
-                <w:szCs w:val="14"/>
-              </w:rPr>
-            </w:pPr>
-            <w:r>
-              <w:rPr>
-                <w:sz w:val="14"/>
-                <w:szCs w:val="14"/>
-              </w:rPr>
-              <w:t>(подпись)</w:t>
-            </w:r>
-          </w:p>
-        </w:tc>
-        <w:tc>
-          <w:tcPr>
-            <w:tcW w:w="3213" w:type="dxa"/>
-          </w:tcPr>
-          <w:p>
-            <w:pPr>
-              <w:jc w:val="center"/>
-            </w:pPr>
-            <w:r>
-              <w:t>_______________</w:t>
-            </w:r>
-          </w:p>
-          <w:p>
-            <w:pPr>
-              <w:pStyle w:val="TableContents"/>
-              <w:jc w:val="center"/>
-              <w:rPr>
-                <w:sz w:val="14"/>
-                <w:szCs w:val="14"/>
-              </w:rPr>
-            </w:pPr>
-            <w:r>
-              <w:rPr>
-                <w:sz w:val="14"/>
-                <w:szCs w:val="14"/>
-              </w:rPr>
-              <w:t>(И. О. Фамилия)</w:t>
-            </w:r>
-          </w:p>
-        </w:tc>
-      </w:tr>
-    </w:tbl>
-    <w:p>
-      <w:pPr>
-        <w:pStyle w:val="TableContents"/>
-        <w:rPr>
-          <w:sz w:val="18"/>
-          <w:szCs w:val="18"/>
-        </w:rPr>
-      </w:pPr>
-    </w:p>
+    <w:p/>
     <w:sectPr>
       <w:pgSz w:w="11906" w:h="16838"/>
       <w:pgMar w:top="1134" w:right="1134" w:bottom="1134" w:left="1134" w:header="0" w:footer="0" w:gutter="0"/>
